--- a/Documentation for Prediction Model.docx
+++ b/Documentation for Prediction Model.docx
@@ -13,6 +13,8 @@
           <w:lang w:val="en-US"/>
         </w:rPr>
       </w:pPr>
+      <w:bookmarkStart w:id="0" w:name="_GoBack"/>
+      <w:bookmarkEnd w:id="0"/>
       <w:r>
         <w:rPr>
           <w:rFonts w:ascii="Comic Sans MS" w:hAnsi="Comic Sans MS"/>
@@ -206,6 +208,17 @@
         </w:rPr>
         <w:t xml:space="preserve">- </w:t>
       </w:r>
+      <w:hyperlink r:id="rId4" w:history="1">
+        <w:r>
+          <w:rPr>
+            <w:rStyle w:val="Hyperlink"/>
+            <w:rFonts w:ascii="Comic Sans MS" w:hAnsi="Comic Sans MS"/>
+            <w:sz w:val="38"/>
+            <w:szCs w:val="38"/>
+          </w:rPr>
+          <w:t>https://github.com/ankitdsi2010/Beginners_Hypothesis</w:t>
+        </w:r>
+      </w:hyperlink>
     </w:p>
     <w:p>
       <w:pPr>
@@ -428,7 +441,7 @@
                     <pic:cNvPicPr/>
                   </pic:nvPicPr>
                   <pic:blipFill>
-                    <a:blip r:embed="rId4">
+                    <a:blip r:embed="rId5">
                       <a:extLst>
                         <a:ext uri="{28A0092B-C50C-407E-A947-70E740481C1C}">
                           <a14:useLocalDpi xmlns:a14="http://schemas.microsoft.com/office/drawing/2010/main" val="0"/>
@@ -471,6 +484,7 @@
           <w:szCs w:val="32"/>
           <w:lang w:val="en-US"/>
         </w:rPr>
+        <w:lastRenderedPageBreak/>
         <w:t xml:space="preserve">Pandas to handle the datasets </w:t>
       </w:r>
     </w:p>
@@ -509,7 +523,6 @@
           <w:szCs w:val="32"/>
           <w:lang w:val="en-US"/>
         </w:rPr>
-        <w:lastRenderedPageBreak/>
         <w:t>LabelEncoder &amp; OneHotEncoder to encode categorical data</w:t>
       </w:r>
     </w:p>
@@ -565,7 +578,7 @@
                     <pic:cNvPicPr/>
                   </pic:nvPicPr>
                   <pic:blipFill>
-                    <a:blip r:embed="rId5">
+                    <a:blip r:embed="rId6">
                       <a:extLst>
                         <a:ext uri="{28A0092B-C50C-407E-A947-70E740481C1C}">
                           <a14:useLocalDpi xmlns:a14="http://schemas.microsoft.com/office/drawing/2010/main" val="0"/>
@@ -662,7 +675,7 @@
                     <pic:cNvPicPr/>
                   </pic:nvPicPr>
                   <pic:blipFill>
-                    <a:blip r:embed="rId6">
+                    <a:blip r:embed="rId7">
                       <a:extLst>
                         <a:ext uri="{28A0092B-C50C-407E-A947-70E740481C1C}">
                           <a14:useLocalDpi xmlns:a14="http://schemas.microsoft.com/office/drawing/2010/main" val="0"/>
@@ -721,7 +734,7 @@
                     <pic:cNvPicPr/>
                   </pic:nvPicPr>
                   <pic:blipFill>
-                    <a:blip r:embed="rId7">
+                    <a:blip r:embed="rId8">
                       <a:extLst>
                         <a:ext uri="{28A0092B-C50C-407E-A947-70E740481C1C}">
                           <a14:useLocalDpi xmlns:a14="http://schemas.microsoft.com/office/drawing/2010/main" val="0"/>
@@ -800,7 +813,7 @@
                     <pic:cNvPicPr/>
                   </pic:nvPicPr>
                   <pic:blipFill>
-                    <a:blip r:embed="rId8">
+                    <a:blip r:embed="rId9">
                       <a:extLst>
                         <a:ext uri="{28A0092B-C50C-407E-A947-70E740481C1C}">
                           <a14:useLocalDpi xmlns:a14="http://schemas.microsoft.com/office/drawing/2010/main" val="0"/>
@@ -862,6 +875,7 @@
           <w:szCs w:val="36"/>
           <w:lang w:val="en-US"/>
         </w:rPr>
+        <w:lastRenderedPageBreak/>
         <w:t>Based on that if a feature had too many missing values</w:t>
       </w:r>
       <w:r>
@@ -880,17 +894,7 @@
           <w:szCs w:val="36"/>
           <w:lang w:val="en-US"/>
         </w:rPr>
-        <w:t xml:space="preserve"> or too many </w:t>
-      </w:r>
-      <w:r>
-        <w:rPr>
-          <w:rFonts w:ascii="Comic Sans MS" w:hAnsi="Comic Sans MS"/>
-          <w:sz w:val="36"/>
-          <w:szCs w:val="36"/>
-          <w:lang w:val="en-US"/>
-        </w:rPr>
-        <w:lastRenderedPageBreak/>
-        <w:t>categorical variables</w:t>
+        <w:t xml:space="preserve"> or too many categorical variables</w:t>
       </w:r>
       <w:r>
         <w:rPr>
@@ -954,7 +958,7 @@
                     <pic:cNvPicPr/>
                   </pic:nvPicPr>
                   <pic:blipFill>
-                    <a:blip r:embed="rId9">
+                    <a:blip r:embed="rId10">
                       <a:extLst>
                         <a:ext uri="{28A0092B-C50C-407E-A947-70E740481C1C}">
                           <a14:useLocalDpi xmlns:a14="http://schemas.microsoft.com/office/drawing/2010/main" val="0"/>
@@ -1033,7 +1037,7 @@
                     <pic:cNvPicPr/>
                   </pic:nvPicPr>
                   <pic:blipFill>
-                    <a:blip r:embed="rId10">
+                    <a:blip r:embed="rId11">
                       <a:extLst>
                         <a:ext uri="{28A0092B-C50C-407E-A947-70E740481C1C}">
                           <a14:useLocalDpi xmlns:a14="http://schemas.microsoft.com/office/drawing/2010/main" val="0"/>
@@ -1140,7 +1144,7 @@
                     <pic:cNvPicPr/>
                   </pic:nvPicPr>
                   <pic:blipFill>
-                    <a:blip r:embed="rId11">
+                    <a:blip r:embed="rId12">
                       <a:extLst>
                         <a:ext uri="{28A0092B-C50C-407E-A947-70E740481C1C}">
                           <a14:useLocalDpi xmlns:a14="http://schemas.microsoft.com/office/drawing/2010/main" val="0"/>
@@ -1183,6 +1187,7 @@
           <w:szCs w:val="36"/>
           <w:lang w:val="en-US"/>
         </w:rPr>
+        <w:lastRenderedPageBreak/>
         <w:t xml:space="preserve">As most of the entries in the independent variable is categorical, </w:t>
       </w:r>
       <w:r>
@@ -1220,7 +1225,6 @@
           <w:szCs w:val="36"/>
           <w:lang w:val="en-US"/>
         </w:rPr>
-        <w:lastRenderedPageBreak/>
         <w:t>Here we use LabelEncoder to assign a different number to each categorical variable which gives us an idea of the number of categorical variables.</w:t>
       </w:r>
     </w:p>
@@ -1276,7 +1280,7 @@
                     <pic:cNvPicPr/>
                   </pic:nvPicPr>
                   <pic:blipFill>
-                    <a:blip r:embed="rId12">
+                    <a:blip r:embed="rId13">
                       <a:extLst>
                         <a:ext uri="{28A0092B-C50C-407E-A947-70E740481C1C}">
                           <a14:useLocalDpi xmlns:a14="http://schemas.microsoft.com/office/drawing/2010/main" val="0"/>
@@ -1376,7 +1380,17 @@
           <w:szCs w:val="36"/>
           <w:lang w:val="en-US"/>
         </w:rPr>
-        <w:t>in test set should be same as that on the training set on which the model was trained for the model to work. So, merging both before hand and then encoding will ensure uniform number of features after which they can be split apart.</w:t>
+        <w:t xml:space="preserve">in test set should be same as that on the training set on which the model was trained for the model to work. So, merging both before hand and then encoding will ensure uniform </w:t>
+      </w:r>
+      <w:r>
+        <w:rPr>
+          <w:rFonts w:ascii="Comic Sans MS" w:hAnsi="Comic Sans MS"/>
+          <w:sz w:val="36"/>
+          <w:szCs w:val="36"/>
+          <w:lang w:val="en-US"/>
+        </w:rPr>
+        <w:lastRenderedPageBreak/>
+        <w:t>number of features after which they can be split apart.</w:t>
       </w:r>
     </w:p>
     <w:p>
@@ -1396,7 +1410,6 @@
           <w:szCs w:val="36"/>
           <w:lang w:val="en-US"/>
         </w:rPr>
-        <w:lastRenderedPageBreak/>
         <w:drawing>
           <wp:inline distT="0" distB="0" distL="0" distR="0" wp14:anchorId="2E33B53A" wp14:editId="7703F602">
             <wp:extent cx="5264150" cy="882650"/>
@@ -1413,7 +1426,7 @@
                     <pic:cNvPicPr/>
                   </pic:nvPicPr>
                   <pic:blipFill>
-                    <a:blip r:embed="rId13">
+                    <a:blip r:embed="rId14">
                       <a:extLst>
                         <a:ext uri="{28A0092B-C50C-407E-A947-70E740481C1C}">
                           <a14:useLocalDpi xmlns:a14="http://schemas.microsoft.com/office/drawing/2010/main" val="0"/>
@@ -1511,7 +1524,7 @@
                     <pic:cNvPicPr/>
                   </pic:nvPicPr>
                   <pic:blipFill>
-                    <a:blip r:embed="rId14">
+                    <a:blip r:embed="rId15">
                       <a:extLst>
                         <a:ext uri="{28A0092B-C50C-407E-A947-70E740481C1C}">
                           <a14:useLocalDpi xmlns:a14="http://schemas.microsoft.com/office/drawing/2010/main" val="0"/>
@@ -1554,6 +1567,7 @@
           <w:szCs w:val="36"/>
           <w:lang w:val="en-US"/>
         </w:rPr>
+        <w:lastRenderedPageBreak/>
         <w:t>In the above iteration, I have added 7 hidden layers as the input dimension was very high (1614) after one hot encoding.</w:t>
       </w:r>
     </w:p>
@@ -1573,7 +1587,6 @@
           <w:szCs w:val="36"/>
           <w:lang w:val="en-US"/>
         </w:rPr>
-        <w:lastRenderedPageBreak/>
         <w:t>The activation function used in each hidden layer is ‘Relu’ (Rectified Linear Unit) with different hidden layers having different number of neurons.</w:t>
       </w:r>
     </w:p>
@@ -1667,7 +1680,7 @@
                     <pic:cNvPicPr/>
                   </pic:nvPicPr>
                   <pic:blipFill>
-                    <a:blip r:embed="rId15">
+                    <a:blip r:embed="rId16">
                       <a:extLst>
                         <a:ext uri="{28A0092B-C50C-407E-A947-70E740481C1C}">
                           <a14:useLocalDpi xmlns:a14="http://schemas.microsoft.com/office/drawing/2010/main" val="0"/>
@@ -1803,6 +1816,7 @@
           <w:szCs w:val="36"/>
           <w:lang w:val="en-US"/>
         </w:rPr>
+        <w:lastRenderedPageBreak/>
         <w:t xml:space="preserve">Also, I allowed a validation split by which the model would be trained on </w:t>
       </w:r>
       <w:r>
@@ -1832,8 +1846,6 @@
         </w:rPr>
         <w:t>2</w:t>
       </w:r>
-      <w:bookmarkStart w:id="0" w:name="_GoBack"/>
-      <w:bookmarkEnd w:id="0"/>
       <w:r>
         <w:rPr>
           <w:rFonts w:ascii="Comic Sans MS" w:hAnsi="Comic Sans MS"/>
@@ -1860,17 +1872,7 @@
           <w:szCs w:val="36"/>
           <w:lang w:val="en-US"/>
         </w:rPr>
-        <w:t xml:space="preserve">On changing the number of neurons in a particular hidden layer, adding new hidden layers, changing the </w:t>
-      </w:r>
-      <w:r>
-        <w:rPr>
-          <w:rFonts w:ascii="Comic Sans MS" w:hAnsi="Comic Sans MS"/>
-          <w:sz w:val="36"/>
-          <w:szCs w:val="36"/>
-          <w:lang w:val="en-US"/>
-        </w:rPr>
-        <w:lastRenderedPageBreak/>
-        <w:t>split ratio or changing the number of epochs, the mean squared error is bound to vary. Hence different iterations of the same code with slight changes might have different orders of error.</w:t>
+        <w:t>On changing the number of neurons in a particular hidden layer, adding new hidden layers, changing the split ratio or changing the number of epochs, the mean squared error is bound to vary. Hence different iterations of the same code with slight changes might have different orders of error.</w:t>
       </w:r>
     </w:p>
     <w:p>
@@ -1925,7 +1927,7 @@
                     <pic:cNvPicPr/>
                   </pic:nvPicPr>
                   <pic:blipFill>
-                    <a:blip r:embed="rId16">
+                    <a:blip r:embed="rId17">
                       <a:extLst>
                         <a:ext uri="{28A0092B-C50C-407E-A947-70E740481C1C}">
                           <a14:useLocalDpi xmlns:a14="http://schemas.microsoft.com/office/drawing/2010/main" val="0"/>
@@ -2031,7 +2033,7 @@
                     <pic:cNvPicPr/>
                   </pic:nvPicPr>
                   <pic:blipFill>
-                    <a:blip r:embed="rId17">
+                    <a:blip r:embed="rId18">
                       <a:extLst>
                         <a:ext uri="{28A0092B-C50C-407E-A947-70E740481C1C}">
                           <a14:useLocalDpi xmlns:a14="http://schemas.microsoft.com/office/drawing/2010/main" val="0"/>
@@ -2128,7 +2130,7 @@
                     <pic:cNvPicPr/>
                   </pic:nvPicPr>
                   <pic:blipFill>
-                    <a:blip r:embed="rId18">
+                    <a:blip r:embed="rId19">
                       <a:extLst>
                         <a:ext uri="{28A0092B-C50C-407E-A947-70E740481C1C}">
                           <a14:useLocalDpi xmlns:a14="http://schemas.microsoft.com/office/drawing/2010/main" val="0"/>
@@ -2876,6 +2878,29 @@
     <w:semiHidden/>
     <w:unhideWhenUsed/>
   </w:style>
+  <w:style w:type="character" w:styleId="Hyperlink">
+    <w:name w:val="Hyperlink"/>
+    <w:basedOn w:val="DefaultParagraphFont"/>
+    <w:uiPriority w:val="99"/>
+    <w:unhideWhenUsed/>
+    <w:rsid w:val="00876DA4"/>
+    <w:rPr>
+      <w:color w:val="0000FF"/>
+      <w:u w:val="single"/>
+    </w:rPr>
+  </w:style>
+  <w:style w:type="character" w:styleId="UnresolvedMention">
+    <w:name w:val="Unresolved Mention"/>
+    <w:basedOn w:val="DefaultParagraphFont"/>
+    <w:uiPriority w:val="99"/>
+    <w:semiHidden/>
+    <w:unhideWhenUsed/>
+    <w:rsid w:val="00876DA4"/>
+    <w:rPr>
+      <w:color w:val="605E5C"/>
+      <w:shd w:val="clear" w:color="auto" w:fill="E1DFDD"/>
+    </w:rPr>
+  </w:style>
 </w:styles>
 </file>
 

--- a/Documentation for Prediction Model.docx
+++ b/Documentation for Prediction Model.docx
@@ -13,8 +13,6 @@
           <w:lang w:val="en-US"/>
         </w:rPr>
       </w:pPr>
-      <w:bookmarkStart w:id="0" w:name="_GoBack"/>
-      <w:bookmarkEnd w:id="0"/>
       <w:r>
         <w:rPr>
           <w:rFonts w:ascii="Comic Sans MS" w:hAnsi="Comic Sans MS"/>
@@ -426,10 +424,10 @@
           <w:lang w:val="en-US"/>
         </w:rPr>
         <w:drawing>
-          <wp:inline distT="0" distB="0" distL="0" distR="0" wp14:anchorId="0624C0BB" wp14:editId="5DB505DA">
-            <wp:extent cx="4394200" cy="895350"/>
-            <wp:effectExtent l="0" t="0" r="6350" b="0"/>
-            <wp:docPr id="18" name="Picture 18"/>
+          <wp:inline distT="0" distB="0" distL="0" distR="0" wp14:anchorId="27EC5AA2" wp14:editId="650A2063">
+            <wp:extent cx="4591050" cy="1085850"/>
+            <wp:effectExtent l="0" t="0" r="0" b="0"/>
+            <wp:docPr id="1" name="Picture 1"/>
             <wp:cNvGraphicFramePr>
               <a:graphicFrameLocks xmlns:a="http://schemas.openxmlformats.org/drawingml/2006/main" noChangeAspect="1"/>
             </wp:cNvGraphicFramePr>
@@ -437,7 +435,7 @@
               <a:graphicData uri="http://schemas.openxmlformats.org/drawingml/2006/picture">
                 <pic:pic xmlns:pic="http://schemas.openxmlformats.org/drawingml/2006/picture">
                   <pic:nvPicPr>
-                    <pic:cNvPr id="18" name="1.jpg"/>
+                    <pic:cNvPr id="1" name="1.jpg"/>
                     <pic:cNvPicPr/>
                   </pic:nvPicPr>
                   <pic:blipFill>
@@ -455,7 +453,7 @@
                   <pic:spPr>
                     <a:xfrm>
                       <a:off x="0" y="0"/>
-                      <a:ext cx="4394200" cy="895350"/>
+                      <a:ext cx="4591050" cy="1085850"/>
                     </a:xfrm>
                     <a:prstGeom prst="rect">
                       <a:avLst/>
@@ -1380,7 +1378,27 @@
           <w:szCs w:val="36"/>
           <w:lang w:val="en-US"/>
         </w:rPr>
-        <w:t xml:space="preserve">in test set should be same as that on the training set on which the model was trained for the model to work. So, merging both before hand and then encoding will ensure uniform </w:t>
+        <w:t xml:space="preserve">in test set should be same as that on the training set on which the model was trained for the model to work. So, merging both </w:t>
+      </w:r>
+      <w:r>
+        <w:rPr>
+          <w:rFonts w:ascii="Comic Sans MS" w:hAnsi="Comic Sans MS"/>
+          <w:sz w:val="36"/>
+          <w:szCs w:val="36"/>
+          <w:lang w:val="en-US"/>
+        </w:rPr>
+        <w:t>beforehand</w:t>
+      </w:r>
+      <w:bookmarkStart w:id="0" w:name="_GoBack"/>
+      <w:bookmarkEnd w:id="0"/>
+      <w:r>
+        <w:rPr>
+          <w:rFonts w:ascii="Comic Sans MS" w:hAnsi="Comic Sans MS"/>
+          <w:sz w:val="36"/>
+          <w:szCs w:val="36"/>
+          <w:lang w:val="en-US"/>
+        </w:rPr>
+        <w:t xml:space="preserve"> and then encoding will ensure uniform </w:t>
       </w:r>
       <w:r>
         <w:rPr>
@@ -1509,10 +1527,10 @@
           <w:lang w:val="en-US"/>
         </w:rPr>
         <w:drawing>
-          <wp:inline distT="0" distB="0" distL="0" distR="0" wp14:anchorId="443C7A2E" wp14:editId="0070B170">
-            <wp:extent cx="4781550" cy="4178300"/>
-            <wp:effectExtent l="0" t="0" r="0" b="0"/>
-            <wp:docPr id="11" name="Picture 11"/>
+          <wp:inline distT="0" distB="0" distL="0" distR="0" wp14:anchorId="0139E74B" wp14:editId="6A703F58">
+            <wp:extent cx="4451350" cy="3943350"/>
+            <wp:effectExtent l="0" t="0" r="6350" b="0"/>
+            <wp:docPr id="12" name="Picture 12"/>
             <wp:cNvGraphicFramePr>
               <a:graphicFrameLocks xmlns:a="http://schemas.openxmlformats.org/drawingml/2006/main" noChangeAspect="1"/>
             </wp:cNvGraphicFramePr>
@@ -1520,7 +1538,7 @@
               <a:graphicData uri="http://schemas.openxmlformats.org/drawingml/2006/picture">
                 <pic:pic xmlns:pic="http://schemas.openxmlformats.org/drawingml/2006/picture">
                   <pic:nvPicPr>
-                    <pic:cNvPr id="11" name="9.jpg"/>
+                    <pic:cNvPr id="12" name="9.jpg"/>
                     <pic:cNvPicPr/>
                   </pic:nvPicPr>
                   <pic:blipFill>
@@ -1538,7 +1556,7 @@
                   <pic:spPr>
                     <a:xfrm>
                       <a:off x="0" y="0"/>
-                      <a:ext cx="4781550" cy="4178300"/>
+                      <a:ext cx="4451350" cy="3943350"/>
                     </a:xfrm>
                     <a:prstGeom prst="rect">
                       <a:avLst/>
@@ -1567,8 +1585,36 @@
           <w:szCs w:val="36"/>
           <w:lang w:val="en-US"/>
         </w:rPr>
+        <w:t>In the above iteration, I have added 7 hidden layers as the input dimension was very high (1614) after one hot encoding.</w:t>
+      </w:r>
+    </w:p>
+    <w:p>
+      <w:pPr>
+        <w:rPr>
+          <w:rFonts w:ascii="Comic Sans MS" w:hAnsi="Comic Sans MS"/>
+          <w:sz w:val="36"/>
+          <w:szCs w:val="36"/>
+          <w:lang w:val="en-US"/>
+        </w:rPr>
+      </w:pPr>
+      <w:r>
+        <w:rPr>
+          <w:rFonts w:ascii="Comic Sans MS" w:hAnsi="Comic Sans MS"/>
+          <w:sz w:val="36"/>
+          <w:szCs w:val="36"/>
+          <w:lang w:val="en-US"/>
+        </w:rPr>
         <w:lastRenderedPageBreak/>
-        <w:t>In the above iteration, I have added 7 hidden layers as the input dimension was very high (1614) after one hot encoding.</w:t>
+        <w:t>The number of neurons in each layer was determined by taking the geometric mean of the number of nodes in the preceding and succeeding hidden layers</w:t>
+      </w:r>
+      <w:r>
+        <w:rPr>
+          <w:rFonts w:ascii="Comic Sans MS" w:hAnsi="Comic Sans MS"/>
+          <w:sz w:val="36"/>
+          <w:szCs w:val="36"/>
+          <w:lang w:val="en-US"/>
+        </w:rPr>
+        <w:t>.</w:t>
       </w:r>
     </w:p>
     <w:p>
@@ -1665,10 +1711,10 @@
           <w:lang w:val="en-US"/>
         </w:rPr>
         <w:drawing>
-          <wp:inline distT="0" distB="0" distL="0" distR="0" wp14:anchorId="256A534C" wp14:editId="757280E0">
-            <wp:extent cx="4375150" cy="933450"/>
-            <wp:effectExtent l="0" t="0" r="6350" b="0"/>
-            <wp:docPr id="17" name="Picture 17"/>
+          <wp:inline distT="0" distB="0" distL="0" distR="0" wp14:anchorId="4BDF2877" wp14:editId="77767CB9">
+            <wp:extent cx="4457700" cy="984250"/>
+            <wp:effectExtent l="0" t="0" r="0" b="6350"/>
+            <wp:docPr id="14" name="Picture 14"/>
             <wp:cNvGraphicFramePr>
               <a:graphicFrameLocks xmlns:a="http://schemas.openxmlformats.org/drawingml/2006/main" noChangeAspect="1"/>
             </wp:cNvGraphicFramePr>
@@ -1676,7 +1722,7 @@
               <a:graphicData uri="http://schemas.openxmlformats.org/drawingml/2006/picture">
                 <pic:pic xmlns:pic="http://schemas.openxmlformats.org/drawingml/2006/picture">
                   <pic:nvPicPr>
-                    <pic:cNvPr id="17" name="10.jpg"/>
+                    <pic:cNvPr id="14" name="10.jpg"/>
                     <pic:cNvPicPr/>
                   </pic:nvPicPr>
                   <pic:blipFill>
@@ -1694,7 +1740,7 @@
                   <pic:spPr>
                     <a:xfrm>
                       <a:off x="0" y="0"/>
-                      <a:ext cx="4375150" cy="933450"/>
+                      <a:ext cx="4457700" cy="984250"/>
                     </a:xfrm>
                     <a:prstGeom prst="rect">
                       <a:avLst/>
@@ -1723,16 +1769,52 @@
           <w:szCs w:val="36"/>
           <w:lang w:val="en-US"/>
         </w:rPr>
-        <w:t>In compiling the ANN, I used ‘adam’ as optimizer and ‘mean squared error’ as the loss parameter</w:t>
-      </w:r>
-      <w:r>
-        <w:rPr>
-          <w:rFonts w:ascii="Comic Sans MS" w:hAnsi="Comic Sans MS"/>
-          <w:sz w:val="36"/>
-          <w:szCs w:val="36"/>
-          <w:lang w:val="en-US"/>
-        </w:rPr>
-        <w:t>. So, the model would try to reduce the loss in each iteration i.e. the mean squared error.</w:t>
+        <w:t>In compiling the ANN, I used ‘</w:t>
+      </w:r>
+      <w:r>
+        <w:rPr>
+          <w:rFonts w:ascii="Comic Sans MS" w:hAnsi="Comic Sans MS"/>
+          <w:sz w:val="36"/>
+          <w:szCs w:val="36"/>
+          <w:lang w:val="en-US"/>
+        </w:rPr>
+        <w:t>N</w:t>
+      </w:r>
+      <w:r>
+        <w:rPr>
+          <w:rFonts w:ascii="Comic Sans MS" w:hAnsi="Comic Sans MS"/>
+          <w:sz w:val="36"/>
+          <w:szCs w:val="36"/>
+          <w:lang w:val="en-US"/>
+        </w:rPr>
+        <w:t>adam’ as optimizer and ‘mean squared error’ as the loss parameter</w:t>
+      </w:r>
+      <w:r>
+        <w:rPr>
+          <w:rFonts w:ascii="Comic Sans MS" w:hAnsi="Comic Sans MS"/>
+          <w:sz w:val="36"/>
+          <w:szCs w:val="36"/>
+          <w:lang w:val="en-US"/>
+        </w:rPr>
+        <w:t xml:space="preserve">. </w:t>
+      </w:r>
+      <w:r>
+        <w:rPr>
+          <w:rFonts w:ascii="Comic Sans MS" w:hAnsi="Comic Sans MS"/>
+          <w:sz w:val="36"/>
+          <w:szCs w:val="36"/>
+          <w:lang w:val="en-US"/>
+        </w:rPr>
+        <w:t xml:space="preserve">Also, I set the learning rate as 0.001. </w:t>
+      </w:r>
+      <w:r>
+        <w:rPr>
+          <w:rFonts w:ascii="Comic Sans MS" w:hAnsi="Comic Sans MS"/>
+          <w:sz w:val="36"/>
+          <w:szCs w:val="36"/>
+          <w:lang w:val="en-US"/>
+        </w:rPr>
+        <w:t>So, the model would try to reduce the loss in each iteration i.e. the mean squared error.</w:t>
       </w:r>
     </w:p>
     <w:p>
@@ -1760,7 +1842,7 @@
           <w:szCs w:val="36"/>
           <w:lang w:val="en-US"/>
         </w:rPr>
-        <w:t>5</w:t>
+        <w:t>10</w:t>
       </w:r>
       <w:r>
         <w:rPr>
@@ -1778,7 +1860,7 @@
           <w:szCs w:val="36"/>
           <w:lang w:val="en-US"/>
         </w:rPr>
-        <w:t>4</w:t>
+        <w:t>9</w:t>
       </w:r>
       <w:r>
         <w:rPr>
@@ -1826,7 +1908,16 @@
           <w:szCs w:val="36"/>
           <w:lang w:val="en-US"/>
         </w:rPr>
-        <w:t>78</w:t>
+        <w:t>7</w:t>
+      </w:r>
+      <w:r>
+        <w:rPr>
+          <w:rFonts w:ascii="Comic Sans MS" w:hAnsi="Comic Sans MS"/>
+          <w:sz w:val="36"/>
+          <w:szCs w:val="36"/>
+          <w:lang w:val="en-US"/>
+        </w:rPr>
+        <w:t>7</w:t>
       </w:r>
       <w:r>
         <w:rPr>
@@ -1844,7 +1935,7 @@
           <w:szCs w:val="36"/>
           <w:lang w:val="en-US"/>
         </w:rPr>
-        <w:t>2</w:t>
+        <w:t>3</w:t>
       </w:r>
       <w:r>
         <w:rPr>
@@ -1912,10 +2003,10 @@
           <w:lang w:val="en-US"/>
         </w:rPr>
         <w:drawing>
-          <wp:inline distT="0" distB="0" distL="0" distR="0" wp14:anchorId="109859DA" wp14:editId="20C009F3">
-            <wp:extent cx="4921250" cy="2800350"/>
-            <wp:effectExtent l="0" t="0" r="0" b="0"/>
-            <wp:docPr id="16" name="Picture 16"/>
+          <wp:inline distT="0" distB="0" distL="0" distR="0" wp14:anchorId="5F1A7A41" wp14:editId="26A9CFBF">
+            <wp:extent cx="5731510" cy="2489200"/>
+            <wp:effectExtent l="0" t="0" r="2540" b="6350"/>
+            <wp:docPr id="19" name="Picture 19"/>
             <wp:cNvGraphicFramePr>
               <a:graphicFrameLocks xmlns:a="http://schemas.openxmlformats.org/drawingml/2006/main" noChangeAspect="1"/>
             </wp:cNvGraphicFramePr>
@@ -1923,7 +2014,7 @@
               <a:graphicData uri="http://schemas.openxmlformats.org/drawingml/2006/picture">
                 <pic:pic xmlns:pic="http://schemas.openxmlformats.org/drawingml/2006/picture">
                   <pic:nvPicPr>
-                    <pic:cNvPr id="16" name="14.jpg"/>
+                    <pic:cNvPr id="19" name="14.jpg"/>
                     <pic:cNvPicPr/>
                   </pic:nvPicPr>
                   <pic:blipFill>
@@ -1941,7 +2032,7 @@
                   <pic:spPr>
                     <a:xfrm>
                       <a:off x="0" y="0"/>
-                      <a:ext cx="4921250" cy="2800350"/>
+                      <a:ext cx="5731510" cy="2489200"/>
                     </a:xfrm>
                     <a:prstGeom prst="rect">
                       <a:avLst/>
@@ -2064,6 +2155,7 @@
       <w:pPr>
         <w:rPr>
           <w:rFonts w:ascii="Comic Sans MS" w:hAnsi="Comic Sans MS"/>
+          <w:noProof/>
           <w:sz w:val="36"/>
           <w:szCs w:val="36"/>
           <w:lang w:val="en-US"/>
@@ -2106,6 +2198,16 @@
         </w:rPr>
         <w:t xml:space="preserve"> for our test set</w:t>
       </w:r>
+    </w:p>
+    <w:p>
+      <w:pPr>
+        <w:rPr>
+          <w:rFonts w:ascii="Comic Sans MS" w:hAnsi="Comic Sans MS"/>
+          <w:sz w:val="36"/>
+          <w:szCs w:val="36"/>
+          <w:lang w:val="en-US"/>
+        </w:rPr>
+      </w:pPr>
       <w:r>
         <w:rPr>
           <w:rFonts w:ascii="Comic Sans MS" w:hAnsi="Comic Sans MS"/>
@@ -2115,10 +2217,10 @@
           <w:lang w:val="en-US"/>
         </w:rPr>
         <w:drawing>
-          <wp:inline distT="0" distB="0" distL="0" distR="0" wp14:anchorId="5E4612B2" wp14:editId="1306E2C6">
-            <wp:extent cx="1511300" cy="1784350"/>
-            <wp:effectExtent l="0" t="0" r="0" b="6350"/>
-            <wp:docPr id="15" name="Picture 15"/>
+          <wp:inline distT="0" distB="0" distL="0" distR="0" wp14:anchorId="1CC47D62" wp14:editId="71C1E4B7">
+            <wp:extent cx="1358900" cy="2209800"/>
+            <wp:effectExtent l="0" t="0" r="0" b="0"/>
+            <wp:docPr id="20" name="Picture 20"/>
             <wp:cNvGraphicFramePr>
               <a:graphicFrameLocks xmlns:a="http://schemas.openxmlformats.org/drawingml/2006/main" noChangeAspect="1"/>
             </wp:cNvGraphicFramePr>
@@ -2126,7 +2228,7 @@
               <a:graphicData uri="http://schemas.openxmlformats.org/drawingml/2006/picture">
                 <pic:pic xmlns:pic="http://schemas.openxmlformats.org/drawingml/2006/picture">
                   <pic:nvPicPr>
-                    <pic:cNvPr id="15" name="15.jpg"/>
+                    <pic:cNvPr id="20" name="15.jpg"/>
                     <pic:cNvPicPr/>
                   </pic:nvPicPr>
                   <pic:blipFill>
@@ -2144,7 +2246,7 @@
                   <pic:spPr>
                     <a:xfrm>
                       <a:off x="0" y="0"/>
-                      <a:ext cx="1511300" cy="1784350"/>
+                      <a:ext cx="1358900" cy="2209800"/>
                     </a:xfrm>
                     <a:prstGeom prst="rect">
                       <a:avLst/>
@@ -2173,118 +2275,181 @@
           <w:szCs w:val="36"/>
           <w:lang w:val="en-US"/>
         </w:rPr>
-        <w:t>This vector of predictions can then be transferred to an Excel sheet, sorted and made ready for final presentation.</w:t>
-      </w:r>
-    </w:p>
-    <w:p>
-      <w:pPr>
-        <w:rPr>
-          <w:rFonts w:ascii="Comic Sans MS" w:hAnsi="Comic Sans MS"/>
-          <w:sz w:val="36"/>
-          <w:szCs w:val="36"/>
-          <w:lang w:val="en-US"/>
-        </w:rPr>
-      </w:pPr>
-      <w:r>
-        <w:rPr>
-          <w:rFonts w:ascii="Comic Sans MS" w:hAnsi="Comic Sans MS"/>
-          <w:sz w:val="36"/>
-          <w:szCs w:val="36"/>
-          <w:lang w:val="en-US"/>
-        </w:rPr>
-        <w:t>So, this is how I created my model for predicting the price of houses.</w:t>
-      </w:r>
-    </w:p>
-    <w:p>
-      <w:pPr>
-        <w:rPr>
-          <w:rFonts w:ascii="Comic Sans MS" w:hAnsi="Comic Sans MS"/>
-          <w:sz w:val="36"/>
-          <w:szCs w:val="36"/>
-          <w:lang w:val="en-US"/>
-        </w:rPr>
-      </w:pPr>
-      <w:r>
-        <w:rPr>
-          <w:rFonts w:ascii="Comic Sans MS" w:hAnsi="Comic Sans MS"/>
-          <w:sz w:val="36"/>
-          <w:szCs w:val="36"/>
-          <w:lang w:val="en-US"/>
-        </w:rPr>
-        <w:t xml:space="preserve">In my models, the error used to vary </w:t>
-      </w:r>
-      <w:r>
-        <w:rPr>
-          <w:rFonts w:ascii="Comic Sans MS" w:hAnsi="Comic Sans MS"/>
-          <w:sz w:val="36"/>
-          <w:szCs w:val="36"/>
-          <w:lang w:val="en-US"/>
-        </w:rPr>
-        <w:t>between 11,</w:t>
-      </w:r>
-      <w:r>
-        <w:rPr>
-          <w:rFonts w:ascii="Comic Sans MS" w:hAnsi="Comic Sans MS"/>
-          <w:sz w:val="36"/>
-          <w:szCs w:val="36"/>
-          <w:lang w:val="en-US"/>
-        </w:rPr>
-        <w:t>8</w:t>
-      </w:r>
-      <w:r>
-        <w:rPr>
-          <w:rFonts w:ascii="Comic Sans MS" w:hAnsi="Comic Sans MS"/>
-          <w:sz w:val="36"/>
-          <w:szCs w:val="36"/>
-          <w:lang w:val="en-US"/>
-        </w:rPr>
-        <w:t>00</w:t>
-      </w:r>
-      <w:r>
-        <w:rPr>
-          <w:rFonts w:ascii="Comic Sans MS" w:hAnsi="Comic Sans MS"/>
-          <w:sz w:val="36"/>
-          <w:szCs w:val="36"/>
-          <w:lang w:val="en-US"/>
-        </w:rPr>
-        <w:t xml:space="preserve"> and 12,200 </w:t>
-      </w:r>
-      <w:r>
-        <w:rPr>
-          <w:rFonts w:ascii="Comic Sans MS" w:hAnsi="Comic Sans MS"/>
-          <w:sz w:val="36"/>
-          <w:szCs w:val="36"/>
-          <w:lang w:val="en-US"/>
-        </w:rPr>
-        <w:t xml:space="preserve">on Cerebro </w:t>
-      </w:r>
-      <w:r>
-        <w:rPr>
-          <w:rFonts w:ascii="Comic Sans MS" w:hAnsi="Comic Sans MS"/>
-          <w:sz w:val="36"/>
-          <w:szCs w:val="36"/>
-          <w:lang w:val="en-US"/>
-        </w:rPr>
-        <w:t>for most of the cases on tweaking the model for the test set</w:t>
-      </w:r>
-      <w:r>
-        <w:rPr>
-          <w:rFonts w:ascii="Comic Sans MS" w:hAnsi="Comic Sans MS"/>
-          <w:sz w:val="36"/>
-          <w:szCs w:val="36"/>
-          <w:lang w:val="en-US"/>
-        </w:rPr>
-        <w:t xml:space="preserve"> mostly due to some overfitting</w:t>
-      </w:r>
-      <w:r>
-        <w:rPr>
-          <w:rFonts w:ascii="Comic Sans MS" w:hAnsi="Comic Sans MS"/>
-          <w:sz w:val="36"/>
-          <w:szCs w:val="36"/>
-          <w:lang w:val="en-US"/>
-        </w:rPr>
-        <w:t>.</w:t>
-      </w:r>
+        <w:t xml:space="preserve">This vector of predictions </w:t>
+      </w:r>
+      <w:r>
+        <w:rPr>
+          <w:rFonts w:ascii="Comic Sans MS" w:hAnsi="Comic Sans MS"/>
+          <w:sz w:val="36"/>
+          <w:szCs w:val="36"/>
+          <w:lang w:val="en-US"/>
+        </w:rPr>
+        <w:t>was</w:t>
+      </w:r>
+      <w:r>
+        <w:rPr>
+          <w:rFonts w:ascii="Comic Sans MS" w:hAnsi="Comic Sans MS"/>
+          <w:sz w:val="36"/>
+          <w:szCs w:val="36"/>
+          <w:lang w:val="en-US"/>
+        </w:rPr>
+        <w:t xml:space="preserve"> </w:t>
+      </w:r>
+      <w:r>
+        <w:rPr>
+          <w:rFonts w:ascii="Comic Sans MS" w:hAnsi="Comic Sans MS"/>
+          <w:sz w:val="36"/>
+          <w:szCs w:val="36"/>
+          <w:lang w:val="en-US"/>
+        </w:rPr>
+        <w:t>converted into a dataframe with column heading as “Price”. Then it was merged with the “TID” dataframe. This final dataframe was sorted in the ascending order of “TID” and then exported as a csv file in the parent working directory of the model by the name “Test_Final.csv”</w:t>
+      </w:r>
+    </w:p>
+    <w:p>
+      <w:pPr>
+        <w:rPr>
+          <w:rFonts w:ascii="Comic Sans MS" w:hAnsi="Comic Sans MS"/>
+          <w:sz w:val="36"/>
+          <w:szCs w:val="36"/>
+          <w:lang w:val="en-US"/>
+        </w:rPr>
+      </w:pPr>
+      <w:r>
+        <w:rPr>
+          <w:rFonts w:ascii="Comic Sans MS" w:hAnsi="Comic Sans MS"/>
+          <w:noProof/>
+          <w:sz w:val="36"/>
+          <w:szCs w:val="36"/>
+          <w:lang w:val="en-US"/>
+        </w:rPr>
+        <w:drawing>
+          <wp:inline distT="0" distB="0" distL="0" distR="0" wp14:anchorId="55ECCFD0" wp14:editId="5B8DC4F7">
+            <wp:extent cx="5731510" cy="2565400"/>
+            <wp:effectExtent l="0" t="0" r="2540" b="6350"/>
+            <wp:docPr id="21" name="Picture 21"/>
+            <wp:cNvGraphicFramePr>
+              <a:graphicFrameLocks xmlns:a="http://schemas.openxmlformats.org/drawingml/2006/main" noChangeAspect="1"/>
+            </wp:cNvGraphicFramePr>
+            <a:graphic xmlns:a="http://schemas.openxmlformats.org/drawingml/2006/main">
+              <a:graphicData uri="http://schemas.openxmlformats.org/drawingml/2006/picture">
+                <pic:pic xmlns:pic="http://schemas.openxmlformats.org/drawingml/2006/picture">
+                  <pic:nvPicPr>
+                    <pic:cNvPr id="21" name="16.jpg"/>
+                    <pic:cNvPicPr/>
+                  </pic:nvPicPr>
+                  <pic:blipFill>
+                    <a:blip r:embed="rId20">
+                      <a:extLst>
+                        <a:ext uri="{28A0092B-C50C-407E-A947-70E740481C1C}">
+                          <a14:useLocalDpi xmlns:a14="http://schemas.microsoft.com/office/drawing/2010/main" val="0"/>
+                        </a:ext>
+                      </a:extLst>
+                    </a:blip>
+                    <a:stretch>
+                      <a:fillRect/>
+                    </a:stretch>
+                  </pic:blipFill>
+                  <pic:spPr>
+                    <a:xfrm>
+                      <a:off x="0" y="0"/>
+                      <a:ext cx="5731510" cy="2565400"/>
+                    </a:xfrm>
+                    <a:prstGeom prst="rect">
+                      <a:avLst/>
+                    </a:prstGeom>
+                  </pic:spPr>
+                </pic:pic>
+              </a:graphicData>
+            </a:graphic>
+          </wp:inline>
+        </w:drawing>
+      </w:r>
+      <w:r>
+        <w:rPr>
+          <w:rFonts w:ascii="Comic Sans MS" w:hAnsi="Comic Sans MS"/>
+          <w:sz w:val="36"/>
+          <w:szCs w:val="36"/>
+          <w:lang w:val="en-US"/>
+        </w:rPr>
+        <w:t xml:space="preserve"> </w:t>
+      </w:r>
+    </w:p>
+    <w:p>
+      <w:pPr>
+        <w:rPr>
+          <w:rFonts w:ascii="Comic Sans MS" w:hAnsi="Comic Sans MS"/>
+          <w:sz w:val="36"/>
+          <w:szCs w:val="36"/>
+          <w:lang w:val="en-US"/>
+        </w:rPr>
+      </w:pPr>
+    </w:p>
+    <w:p>
+      <w:pPr>
+        <w:rPr>
+          <w:rFonts w:ascii="Comic Sans MS" w:hAnsi="Comic Sans MS"/>
+          <w:sz w:val="36"/>
+          <w:szCs w:val="36"/>
+          <w:lang w:val="en-US"/>
+        </w:rPr>
+      </w:pPr>
+      <w:r>
+        <w:rPr>
+          <w:rFonts w:ascii="Comic Sans MS" w:hAnsi="Comic Sans MS"/>
+          <w:sz w:val="36"/>
+          <w:szCs w:val="36"/>
+          <w:lang w:val="en-US"/>
+        </w:rPr>
+        <w:lastRenderedPageBreak/>
+        <w:t xml:space="preserve">So, this is how I created my </w:t>
+      </w:r>
+      <w:r>
+        <w:rPr>
+          <w:rFonts w:ascii="Comic Sans MS" w:hAnsi="Comic Sans MS"/>
+          <w:sz w:val="36"/>
+          <w:szCs w:val="36"/>
+          <w:lang w:val="en-US"/>
+        </w:rPr>
+        <w:t>Deep Learning M</w:t>
+      </w:r>
+      <w:r>
+        <w:rPr>
+          <w:rFonts w:ascii="Comic Sans MS" w:hAnsi="Comic Sans MS"/>
+          <w:sz w:val="36"/>
+          <w:szCs w:val="36"/>
+          <w:lang w:val="en-US"/>
+        </w:rPr>
+        <w:t>odel for predicting the price of houses.</w:t>
+      </w:r>
+    </w:p>
+    <w:p>
+      <w:pPr>
+        <w:rPr>
+          <w:rFonts w:ascii="Comic Sans MS" w:hAnsi="Comic Sans MS"/>
+          <w:sz w:val="36"/>
+          <w:szCs w:val="36"/>
+          <w:lang w:val="en-US"/>
+        </w:rPr>
+      </w:pPr>
+      <w:r>
+        <w:rPr>
+          <w:rFonts w:ascii="Comic Sans MS" w:hAnsi="Comic Sans MS"/>
+          <w:sz w:val="36"/>
+          <w:szCs w:val="36"/>
+          <w:lang w:val="en-US"/>
+        </w:rPr>
+        <w:t>Being an Artificial Neural Network the Mean Squared Error varies per iteration because of the weights being updated in a random order to decrease the loss function.</w:t>
+      </w:r>
+    </w:p>
+    <w:p>
+      <w:pPr>
+        <w:rPr>
+          <w:rFonts w:ascii="Comic Sans MS" w:hAnsi="Comic Sans MS"/>
+          <w:sz w:val="36"/>
+          <w:szCs w:val="36"/>
+          <w:lang w:val="en-US"/>
+        </w:rPr>
+      </w:pPr>
     </w:p>
     <w:p>
       <w:pPr>

--- a/Documentation for Prediction Model.docx
+++ b/Documentation for Prediction Model.docx
@@ -33,6 +33,7 @@
           <w:lang w:val="en-US"/>
         </w:rPr>
       </w:pPr>
+      <w:proofErr w:type="gramStart"/>
       <w:r>
         <w:rPr>
           <w:rFonts w:ascii="Comic Sans MS" w:hAnsi="Comic Sans MS"/>
@@ -50,18 +51,29 @@
           <w:szCs w:val="38"/>
           <w:lang w:val="en-US"/>
         </w:rPr>
-        <w:t>- Ankit Biswas</w:t>
-      </w:r>
-    </w:p>
-    <w:p>
-      <w:pPr>
+        <w:t>-</w:t>
+      </w:r>
+      <w:proofErr w:type="gramEnd"/>
+      <w:r>
         <w:rPr>
           <w:rFonts w:ascii="Comic Sans MS" w:hAnsi="Comic Sans MS"/>
           <w:sz w:val="38"/>
           <w:szCs w:val="38"/>
           <w:lang w:val="en-US"/>
         </w:rPr>
-      </w:pPr>
+        <w:t xml:space="preserve"> Ankit Biswas</w:t>
+      </w:r>
+    </w:p>
+    <w:p>
+      <w:pPr>
+        <w:rPr>
+          <w:rFonts w:ascii="Comic Sans MS" w:hAnsi="Comic Sans MS"/>
+          <w:sz w:val="38"/>
+          <w:szCs w:val="38"/>
+          <w:lang w:val="en-US"/>
+        </w:rPr>
+      </w:pPr>
+      <w:proofErr w:type="gramStart"/>
       <w:r>
         <w:rPr>
           <w:rFonts w:ascii="Comic Sans MS" w:hAnsi="Comic Sans MS"/>
@@ -79,8 +91,9 @@
           <w:szCs w:val="38"/>
           <w:lang w:val="en-US"/>
         </w:rPr>
-        <w:t>- Electronics &amp; Communicatio</w:t>
-      </w:r>
+        <w:t>-</w:t>
+      </w:r>
+      <w:proofErr w:type="gramEnd"/>
       <w:r>
         <w:rPr>
           <w:rFonts w:ascii="Comic Sans MS" w:hAnsi="Comic Sans MS"/>
@@ -88,7 +101,7 @@
           <w:szCs w:val="38"/>
           <w:lang w:val="en-US"/>
         </w:rPr>
-        <w:t xml:space="preserve">n </w:t>
+        <w:t xml:space="preserve"> Electronics &amp; Communicatio</w:t>
       </w:r>
       <w:r>
         <w:rPr>
@@ -97,18 +110,28 @@
           <w:szCs w:val="38"/>
           <w:lang w:val="en-US"/>
         </w:rPr>
-        <w:t>Technology</w:t>
-      </w:r>
-    </w:p>
-    <w:p>
-      <w:pPr>
+        <w:t xml:space="preserve">n </w:t>
+      </w:r>
+      <w:r>
         <w:rPr>
           <w:rFonts w:ascii="Comic Sans MS" w:hAnsi="Comic Sans MS"/>
           <w:sz w:val="38"/>
           <w:szCs w:val="38"/>
           <w:lang w:val="en-US"/>
         </w:rPr>
-      </w:pPr>
+        <w:t>Technology</w:t>
+      </w:r>
+    </w:p>
+    <w:p>
+      <w:pPr>
+        <w:rPr>
+          <w:rFonts w:ascii="Comic Sans MS" w:hAnsi="Comic Sans MS"/>
+          <w:sz w:val="38"/>
+          <w:szCs w:val="38"/>
+          <w:lang w:val="en-US"/>
+        </w:rPr>
+      </w:pPr>
+      <w:proofErr w:type="gramStart"/>
       <w:r>
         <w:rPr>
           <w:rFonts w:ascii="Comic Sans MS" w:hAnsi="Comic Sans MS"/>
@@ -136,7 +159,17 @@
           <w:szCs w:val="38"/>
           <w:lang w:val="en-US"/>
         </w:rPr>
-        <w:t>- First</w:t>
+        <w:t>-</w:t>
+      </w:r>
+      <w:proofErr w:type="gramEnd"/>
+      <w:r>
+        <w:rPr>
+          <w:rFonts w:ascii="Comic Sans MS" w:hAnsi="Comic Sans MS"/>
+          <w:sz w:val="38"/>
+          <w:szCs w:val="38"/>
+          <w:lang w:val="en-US"/>
+        </w:rPr>
+        <w:t xml:space="preserve"> First</w:t>
       </w:r>
     </w:p>
     <w:p>
@@ -156,27 +189,9 @@
           <w:u w:val="single"/>
           <w:lang w:val="en-US"/>
         </w:rPr>
-        <w:t>Enrollment number:</w:t>
-      </w:r>
-      <w:r>
-        <w:rPr>
-          <w:rFonts w:ascii="Comic Sans MS" w:hAnsi="Comic Sans MS"/>
-          <w:sz w:val="38"/>
-          <w:szCs w:val="38"/>
-          <w:lang w:val="en-US"/>
-        </w:rPr>
-        <w:t>- 19116008</w:t>
-      </w:r>
-    </w:p>
-    <w:p>
-      <w:pPr>
-        <w:rPr>
-          <w:rFonts w:ascii="Comic Sans MS" w:hAnsi="Comic Sans MS"/>
-          <w:sz w:val="38"/>
-          <w:szCs w:val="38"/>
-          <w:lang w:val="en-US"/>
-        </w:rPr>
-      </w:pPr>
+        <w:t xml:space="preserve">Enrollment </w:t>
+      </w:r>
+      <w:proofErr w:type="gramStart"/>
       <w:r>
         <w:rPr>
           <w:rFonts w:ascii="Comic Sans MS" w:hAnsi="Comic Sans MS"/>
@@ -185,8 +200,38 @@
           <w:u w:val="single"/>
           <w:lang w:val="en-US"/>
         </w:rPr>
-        <w:t>Link</w:t>
-      </w:r>
+        <w:t>number:</w:t>
+      </w:r>
+      <w:r>
+        <w:rPr>
+          <w:rFonts w:ascii="Comic Sans MS" w:hAnsi="Comic Sans MS"/>
+          <w:sz w:val="38"/>
+          <w:szCs w:val="38"/>
+          <w:lang w:val="en-US"/>
+        </w:rPr>
+        <w:t>-</w:t>
+      </w:r>
+      <w:proofErr w:type="gramEnd"/>
+      <w:r>
+        <w:rPr>
+          <w:rFonts w:ascii="Comic Sans MS" w:hAnsi="Comic Sans MS"/>
+          <w:sz w:val="38"/>
+          <w:szCs w:val="38"/>
+          <w:lang w:val="en-US"/>
+        </w:rPr>
+        <w:t xml:space="preserve"> 19116008</w:t>
+      </w:r>
+    </w:p>
+    <w:p>
+      <w:pPr>
+        <w:rPr>
+          <w:rFonts w:ascii="Comic Sans MS" w:hAnsi="Comic Sans MS"/>
+          <w:sz w:val="38"/>
+          <w:szCs w:val="38"/>
+          <w:lang w:val="en-US"/>
+        </w:rPr>
+      </w:pPr>
+      <w:proofErr w:type="gramStart"/>
       <w:r>
         <w:rPr>
           <w:rFonts w:ascii="Comic Sans MS" w:hAnsi="Comic Sans MS"/>
@@ -195,16 +240,36 @@
           <w:u w:val="single"/>
           <w:lang w:val="en-US"/>
         </w:rPr>
-        <w:t>:</w:t>
+        <w:t>Link</w:t>
       </w:r>
       <w:r>
         <w:rPr>
           <w:rFonts w:ascii="Comic Sans MS" w:hAnsi="Comic Sans MS"/>
           <w:sz w:val="38"/>
           <w:szCs w:val="38"/>
-          <w:lang w:val="en-US"/>
-        </w:rPr>
-        <w:t xml:space="preserve">- </w:t>
+          <w:u w:val="single"/>
+          <w:lang w:val="en-US"/>
+        </w:rPr>
+        <w:t>:</w:t>
+      </w:r>
+      <w:r>
+        <w:rPr>
+          <w:rFonts w:ascii="Comic Sans MS" w:hAnsi="Comic Sans MS"/>
+          <w:sz w:val="38"/>
+          <w:szCs w:val="38"/>
+          <w:lang w:val="en-US"/>
+        </w:rPr>
+        <w:t>-</w:t>
+      </w:r>
+      <w:proofErr w:type="gramEnd"/>
+      <w:r>
+        <w:rPr>
+          <w:rFonts w:ascii="Comic Sans MS" w:hAnsi="Comic Sans MS"/>
+          <w:sz w:val="38"/>
+          <w:szCs w:val="38"/>
+          <w:lang w:val="en-US"/>
+        </w:rPr>
+        <w:t xml:space="preserve"> </w:t>
       </w:r>
       <w:hyperlink r:id="rId4" w:history="1">
         <w:r>
@@ -1389,8 +1454,6 @@
         </w:rPr>
         <w:t>beforehand</w:t>
       </w:r>
-      <w:bookmarkStart w:id="0" w:name="_GoBack"/>
-      <w:bookmarkEnd w:id="0"/>
       <w:r>
         <w:rPr>
           <w:rFonts w:ascii="Comic Sans MS" w:hAnsi="Comic Sans MS"/>
@@ -2314,6 +2377,7 @@
           <w:lang w:val="en-US"/>
         </w:rPr>
       </w:pPr>
+      <w:bookmarkStart w:id="0" w:name="_GoBack"/>
       <w:r>
         <w:rPr>
           <w:rFonts w:ascii="Comic Sans MS" w:hAnsi="Comic Sans MS"/>
@@ -2323,10 +2387,10 @@
           <w:lang w:val="en-US"/>
         </w:rPr>
         <w:drawing>
-          <wp:inline distT="0" distB="0" distL="0" distR="0" wp14:anchorId="55ECCFD0" wp14:editId="5B8DC4F7">
-            <wp:extent cx="5731510" cy="2565400"/>
-            <wp:effectExtent l="0" t="0" r="2540" b="6350"/>
-            <wp:docPr id="21" name="Picture 21"/>
+          <wp:inline distT="0" distB="0" distL="0" distR="0" wp14:anchorId="33A5C9B5" wp14:editId="50ABEBC2">
+            <wp:extent cx="5731510" cy="2463800"/>
+            <wp:effectExtent l="0" t="0" r="2540" b="0"/>
+            <wp:docPr id="11" name="Picture 11"/>
             <wp:cNvGraphicFramePr>
               <a:graphicFrameLocks xmlns:a="http://schemas.openxmlformats.org/drawingml/2006/main" noChangeAspect="1"/>
             </wp:cNvGraphicFramePr>
@@ -2334,7 +2398,7 @@
               <a:graphicData uri="http://schemas.openxmlformats.org/drawingml/2006/picture">
                 <pic:pic xmlns:pic="http://schemas.openxmlformats.org/drawingml/2006/picture">
                   <pic:nvPicPr>
-                    <pic:cNvPr id="21" name="16.jpg"/>
+                    <pic:cNvPr id="11" name="15.jpg"/>
                     <pic:cNvPicPr/>
                   </pic:nvPicPr>
                   <pic:blipFill>
@@ -2352,7 +2416,7 @@
                   <pic:spPr>
                     <a:xfrm>
                       <a:off x="0" y="0"/>
-                      <a:ext cx="5731510" cy="2565400"/>
+                      <a:ext cx="5731510" cy="2463800"/>
                     </a:xfrm>
                     <a:prstGeom prst="rect">
                       <a:avLst/>
@@ -2364,15 +2428,7 @@
           </wp:inline>
         </w:drawing>
       </w:r>
-      <w:r>
-        <w:rPr>
-          <w:rFonts w:ascii="Comic Sans MS" w:hAnsi="Comic Sans MS"/>
-          <w:sz w:val="36"/>
-          <w:szCs w:val="36"/>
-          <w:lang w:val="en-US"/>
-        </w:rPr>
-        <w:t xml:space="preserve"> </w:t>
-      </w:r>
+      <w:bookmarkEnd w:id="0"/>
     </w:p>
     <w:p>
       <w:pPr>
